--- a/Documentation/UseCaseScenarios/8 - SSU - Radnik - Prihvatanje ili Odbijanje Zadatog Zadatka.docx
+++ b/Documentation/UseCaseScenarios/8 - SSU - Radnik - Prihvatanje ili Odbijanje Zadatog Zadatka.docx
@@ -1076,8 +1076,6 @@
         <w:fldChar w:fldCharType="separate"/>
       </w:r>
     </w:p>
-    <w:bookmarkStart w:id="2" w:name="_GoBack"/>
-    <w:bookmarkEnd w:id="2"/>
     <w:p>
       <w:pPr>
         <w:pStyle w:val="TOC1"/>
@@ -1097,55 +1095,415 @@
           <w:lang w:eastAsia="en-GB"/>
         </w:rPr>
       </w:pPr>
-      <w:r>
-        <w:rPr>
-          <w:rStyle w:val="Hyperlink"/>
+      <w:hyperlink w:anchor="_Toc512847762" w:history="1">
+        <w:r>
+          <w:rPr>
+            <w:rStyle w:val="Hyperlink"/>
+            <w:noProof/>
+            <w:lang w:val="sr-Cyrl-RS"/>
+          </w:rPr>
+          <w:t>1.</w:t>
+        </w:r>
+        <w:r>
+          <w:rPr>
+            <w:rFonts w:cstheme="minorBidi"/>
+            <w:b w:val="0"/>
+            <w:bCs w:val="0"/>
+            <w:i w:val="0"/>
+            <w:iCs w:val="0"/>
+            <w:noProof/>
+            <w:sz w:val="22"/>
+            <w:szCs w:val="22"/>
+            <w:lang w:eastAsia="en-GB"/>
+          </w:rPr>
+          <w:tab/>
+        </w:r>
+        <w:r>
+          <w:rPr>
+            <w:rStyle w:val="Hyperlink"/>
+            <w:noProof/>
+            <w:lang w:val="sr-Cyrl-RS"/>
+          </w:rPr>
+          <w:t>Увод</w:t>
+        </w:r>
+        <w:r>
+          <w:rPr>
+            <w:noProof/>
+            <w:webHidden/>
+          </w:rPr>
+          <w:tab/>
+        </w:r>
+        <w:r>
+          <w:rPr>
+            <w:noProof/>
+            <w:webHidden/>
+          </w:rPr>
+          <w:fldChar w:fldCharType="begin"/>
+        </w:r>
+        <w:r>
+          <w:rPr>
+            <w:noProof/>
+            <w:webHidden/>
+          </w:rPr>
+          <w:instrText xml:space="preserve"> PAGEREF _Toc512847762 \h </w:instrText>
+        </w:r>
+        <w:r>
+          <w:rPr>
+            <w:noProof/>
+            <w:webHidden/>
+          </w:rPr>
+        </w:r>
+        <w:r>
+          <w:rPr>
+            <w:noProof/>
+            <w:webHidden/>
+          </w:rPr>
+          <w:fldChar w:fldCharType="separate"/>
+        </w:r>
+        <w:r>
+          <w:rPr>
+            <w:noProof/>
+            <w:webHidden/>
+          </w:rPr>
+          <w:t>4</w:t>
+        </w:r>
+        <w:r>
+          <w:rPr>
+            <w:noProof/>
+            <w:webHidden/>
+          </w:rPr>
+          <w:fldChar w:fldCharType="end"/>
+        </w:r>
+      </w:hyperlink>
+    </w:p>
+    <w:p>
+      <w:pPr>
+        <w:pStyle w:val="TOC2"/>
+        <w:tabs>
+          <w:tab w:val="right" w:leader="dot" w:pos="9016"/>
+        </w:tabs>
+        <w:rPr>
+          <w:rFonts w:cstheme="minorBidi"/>
+          <w:b w:val="0"/>
+          <w:bCs w:val="0"/>
           <w:noProof/>
-        </w:rPr>
-        <w:fldChar w:fldCharType="begin"/>
-      </w:r>
-      <w:r>
-        <w:rPr>
-          <w:rStyle w:val="Hyperlink"/>
+          <w:lang w:eastAsia="en-GB"/>
+        </w:rPr>
+      </w:pPr>
+      <w:hyperlink w:anchor="_Toc512847763" w:history="1">
+        <w:r>
+          <w:rPr>
+            <w:rStyle w:val="Hyperlink"/>
+            <w:noProof/>
+            <w:lang w:val="sr-Cyrl-RS"/>
+          </w:rPr>
+          <w:t>1.1. Резиме</w:t>
+        </w:r>
+        <w:r>
+          <w:rPr>
+            <w:noProof/>
+            <w:webHidden/>
+          </w:rPr>
+          <w:tab/>
+        </w:r>
+        <w:r>
+          <w:rPr>
+            <w:noProof/>
+            <w:webHidden/>
+          </w:rPr>
+          <w:fldChar w:fldCharType="begin"/>
+        </w:r>
+        <w:r>
+          <w:rPr>
+            <w:noProof/>
+            <w:webHidden/>
+          </w:rPr>
+          <w:instrText xml:space="preserve"> PAGEREF _Toc512847763 \h </w:instrText>
+        </w:r>
+        <w:r>
+          <w:rPr>
+            <w:noProof/>
+            <w:webHidden/>
+          </w:rPr>
+        </w:r>
+        <w:r>
+          <w:rPr>
+            <w:noProof/>
+            <w:webHidden/>
+          </w:rPr>
+          <w:fldChar w:fldCharType="separate"/>
+        </w:r>
+        <w:r>
+          <w:rPr>
+            <w:noProof/>
+            <w:webHidden/>
+          </w:rPr>
+          <w:t>4</w:t>
+        </w:r>
+        <w:r>
+          <w:rPr>
+            <w:noProof/>
+            <w:webHidden/>
+          </w:rPr>
+          <w:fldChar w:fldCharType="end"/>
+        </w:r>
+      </w:hyperlink>
+    </w:p>
+    <w:p>
+      <w:pPr>
+        <w:pStyle w:val="TOC2"/>
+        <w:tabs>
+          <w:tab w:val="right" w:leader="dot" w:pos="9016"/>
+        </w:tabs>
+        <w:rPr>
+          <w:rFonts w:cstheme="minorBidi"/>
+          <w:b w:val="0"/>
+          <w:bCs w:val="0"/>
           <w:noProof/>
-        </w:rPr>
-        <w:instrText xml:space="preserve"> </w:instrText>
-      </w:r>
-      <w:r>
-        <w:rPr>
+          <w:lang w:eastAsia="en-GB"/>
+        </w:rPr>
+      </w:pPr>
+      <w:hyperlink w:anchor="_Toc512847764" w:history="1">
+        <w:r>
+          <w:rPr>
+            <w:rStyle w:val="Hyperlink"/>
+            <w:noProof/>
+          </w:rPr>
+          <w:t>1.2.</w:t>
+        </w:r>
+        <w:r>
+          <w:rPr>
+            <w:rStyle w:val="Hyperlink"/>
+            <w:noProof/>
+            <w:lang w:val="sr-Cyrl-RS"/>
+          </w:rPr>
+          <w:t xml:space="preserve"> Намена документа и циљн</w:t>
+        </w:r>
+        <w:r>
+          <w:rPr>
+            <w:rStyle w:val="Hyperlink"/>
+            <w:noProof/>
+          </w:rPr>
+          <w:t>a</w:t>
+        </w:r>
+        <w:r>
+          <w:rPr>
+            <w:rStyle w:val="Hyperlink"/>
+            <w:noProof/>
+            <w:lang w:val="sr-Cyrl-RS"/>
+          </w:rPr>
+          <w:t xml:space="preserve"> груп</w:t>
+        </w:r>
+        <w:r>
+          <w:rPr>
+            <w:rStyle w:val="Hyperlink"/>
+            <w:noProof/>
+          </w:rPr>
+          <w:t>a</w:t>
+        </w:r>
+        <w:r>
+          <w:rPr>
+            <w:noProof/>
+            <w:webHidden/>
+          </w:rPr>
+          <w:tab/>
+        </w:r>
+        <w:r>
+          <w:rPr>
+            <w:noProof/>
+            <w:webHidden/>
+          </w:rPr>
+          <w:fldChar w:fldCharType="begin"/>
+        </w:r>
+        <w:r>
+          <w:rPr>
+            <w:noProof/>
+            <w:webHidden/>
+          </w:rPr>
+          <w:instrText xml:space="preserve"> PAGEREF _Toc512847764 \h </w:instrText>
+        </w:r>
+        <w:r>
+          <w:rPr>
+            <w:noProof/>
+            <w:webHidden/>
+          </w:rPr>
+        </w:r>
+        <w:r>
+          <w:rPr>
+            <w:noProof/>
+            <w:webHidden/>
+          </w:rPr>
+          <w:fldChar w:fldCharType="separate"/>
+        </w:r>
+        <w:r>
+          <w:rPr>
+            <w:noProof/>
+            <w:webHidden/>
+          </w:rPr>
+          <w:t>4</w:t>
+        </w:r>
+        <w:r>
+          <w:rPr>
+            <w:noProof/>
+            <w:webHidden/>
+          </w:rPr>
+          <w:fldChar w:fldCharType="end"/>
+        </w:r>
+      </w:hyperlink>
+    </w:p>
+    <w:p>
+      <w:pPr>
+        <w:pStyle w:val="TOC2"/>
+        <w:tabs>
+          <w:tab w:val="right" w:leader="dot" w:pos="9016"/>
+        </w:tabs>
+        <w:rPr>
+          <w:rFonts w:cstheme="minorBidi"/>
+          <w:b w:val="0"/>
+          <w:bCs w:val="0"/>
           <w:noProof/>
-        </w:rPr>
-        <w:instrText>HYPERLINK \l "_Toc508807470"</w:instrText>
-      </w:r>
-      <w:r>
-        <w:rPr>
-          <w:rStyle w:val="Hyperlink"/>
+          <w:lang w:eastAsia="en-GB"/>
+        </w:rPr>
+      </w:pPr>
+      <w:hyperlink w:anchor="_Toc512847765" w:history="1">
+        <w:r>
+          <w:rPr>
+            <w:rStyle w:val="Hyperlink"/>
+            <w:noProof/>
+            <w:lang w:val="sr-Cyrl-RS"/>
+          </w:rPr>
+          <w:t>1.3. Референце</w:t>
+        </w:r>
+        <w:r>
+          <w:rPr>
+            <w:noProof/>
+            <w:webHidden/>
+          </w:rPr>
+          <w:tab/>
+        </w:r>
+        <w:r>
+          <w:rPr>
+            <w:noProof/>
+            <w:webHidden/>
+          </w:rPr>
+          <w:fldChar w:fldCharType="begin"/>
+        </w:r>
+        <w:r>
+          <w:rPr>
+            <w:noProof/>
+            <w:webHidden/>
+          </w:rPr>
+          <w:instrText xml:space="preserve"> PAGEREF _Toc512847765 \h </w:instrText>
+        </w:r>
+        <w:r>
+          <w:rPr>
+            <w:noProof/>
+            <w:webHidden/>
+          </w:rPr>
+        </w:r>
+        <w:r>
+          <w:rPr>
+            <w:noProof/>
+            <w:webHidden/>
+          </w:rPr>
+          <w:fldChar w:fldCharType="separate"/>
+        </w:r>
+        <w:r>
+          <w:rPr>
+            <w:noProof/>
+            <w:webHidden/>
+          </w:rPr>
+          <w:t>4</w:t>
+        </w:r>
+        <w:r>
+          <w:rPr>
+            <w:noProof/>
+            <w:webHidden/>
+          </w:rPr>
+          <w:fldChar w:fldCharType="end"/>
+        </w:r>
+      </w:hyperlink>
+    </w:p>
+    <w:p>
+      <w:pPr>
+        <w:pStyle w:val="TOC2"/>
+        <w:tabs>
+          <w:tab w:val="right" w:leader="dot" w:pos="9016"/>
+        </w:tabs>
+        <w:rPr>
+          <w:rFonts w:cstheme="minorBidi"/>
+          <w:b w:val="0"/>
+          <w:bCs w:val="0"/>
           <w:noProof/>
-        </w:rPr>
-        <w:instrText xml:space="preserve"> </w:instrText>
-      </w:r>
-      <w:r>
-        <w:rPr>
-          <w:rStyle w:val="Hyperlink"/>
-          <w:noProof/>
-        </w:rPr>
-      </w:r>
-      <w:r>
-        <w:rPr>
-          <w:rStyle w:val="Hyperlink"/>
-          <w:noProof/>
-        </w:rPr>
-        <w:fldChar w:fldCharType="separate"/>
-      </w:r>
-      <w:r>
-        <w:rPr>
-          <w:rStyle w:val="Hyperlink"/>
-          <w:noProof/>
-          <w:lang w:val="sr-Cyrl-RS"/>
-        </w:rPr>
-        <w:t>1.</w:t>
-      </w:r>
-      <w:r>
+          <w:lang w:eastAsia="en-GB"/>
+        </w:rPr>
+      </w:pPr>
+      <w:hyperlink w:anchor="_Toc512847766" w:history="1">
+        <w:r>
+          <w:rPr>
+            <w:rStyle w:val="Hyperlink"/>
+            <w:noProof/>
+            <w:lang w:val="sr-Cyrl-RS"/>
+          </w:rPr>
+          <w:t>1.4. Отворена питања</w:t>
+        </w:r>
+        <w:r>
+          <w:rPr>
+            <w:noProof/>
+            <w:webHidden/>
+          </w:rPr>
+          <w:tab/>
+        </w:r>
+        <w:r>
+          <w:rPr>
+            <w:noProof/>
+            <w:webHidden/>
+          </w:rPr>
+          <w:fldChar w:fldCharType="begin"/>
+        </w:r>
+        <w:r>
+          <w:rPr>
+            <w:noProof/>
+            <w:webHidden/>
+          </w:rPr>
+          <w:instrText xml:space="preserve"> PAGEREF _Toc512847766 \h </w:instrText>
+        </w:r>
+        <w:r>
+          <w:rPr>
+            <w:noProof/>
+            <w:webHidden/>
+          </w:rPr>
+        </w:r>
+        <w:r>
+          <w:rPr>
+            <w:noProof/>
+            <w:webHidden/>
+          </w:rPr>
+          <w:fldChar w:fldCharType="separate"/>
+        </w:r>
+        <w:r>
+          <w:rPr>
+            <w:noProof/>
+            <w:webHidden/>
+          </w:rPr>
+          <w:t>4</w:t>
+        </w:r>
+        <w:r>
+          <w:rPr>
+            <w:noProof/>
+            <w:webHidden/>
+          </w:rPr>
+          <w:fldChar w:fldCharType="end"/>
+        </w:r>
+      </w:hyperlink>
+    </w:p>
+    <w:p>
+      <w:pPr>
+        <w:pStyle w:val="TOC1"/>
+        <w:tabs>
+          <w:tab w:val="left" w:pos="1260"/>
+          <w:tab w:val="right" w:leader="dot" w:pos="9016"/>
+        </w:tabs>
         <w:rPr>
           <w:rFonts w:cstheme="minorBidi"/>
           <w:b w:val="0"/>
@@ -1157,71 +1515,86 @@
           <w:szCs w:val="22"/>
           <w:lang w:eastAsia="en-GB"/>
         </w:rPr>
-        <w:tab/>
-      </w:r>
-      <w:r>
-        <w:rPr>
-          <w:rStyle w:val="Hyperlink"/>
-          <w:noProof/>
-          <w:lang w:val="sr-Cyrl-RS"/>
-        </w:rPr>
-        <w:t>Увод</w:t>
-      </w:r>
-      <w:r>
-        <w:rPr>
-          <w:noProof/>
-          <w:webHidden/>
-        </w:rPr>
-        <w:tab/>
-      </w:r>
-      <w:r>
-        <w:rPr>
-          <w:noProof/>
-          <w:webHidden/>
-        </w:rPr>
-        <w:fldChar w:fldCharType="begin"/>
-      </w:r>
-      <w:r>
-        <w:rPr>
-          <w:noProof/>
-          <w:webHidden/>
-        </w:rPr>
-        <w:instrText xml:space="preserve"> PAGEREF _Toc508807470 \h </w:instrText>
-      </w:r>
-      <w:r>
-        <w:rPr>
-          <w:noProof/>
-          <w:webHidden/>
-        </w:rPr>
-      </w:r>
-      <w:r>
-        <w:rPr>
-          <w:noProof/>
-          <w:webHidden/>
-        </w:rPr>
-        <w:fldChar w:fldCharType="separate"/>
-      </w:r>
-      <w:r>
-        <w:rPr>
-          <w:noProof/>
-          <w:webHidden/>
-        </w:rPr>
-        <w:t>4</w:t>
-      </w:r>
-      <w:r>
-        <w:rPr>
-          <w:noProof/>
-          <w:webHidden/>
-        </w:rPr>
-        <w:fldChar w:fldCharType="end"/>
-      </w:r>
-      <w:r>
-        <w:rPr>
-          <w:rStyle w:val="Hyperlink"/>
-          <w:noProof/>
-        </w:rPr>
-        <w:fldChar w:fldCharType="end"/>
-      </w:r>
+      </w:pPr>
+      <w:hyperlink w:anchor="_Toc512847767" w:history="1">
+        <w:r>
+          <w:rPr>
+            <w:rStyle w:val="Hyperlink"/>
+            <w:noProof/>
+          </w:rPr>
+          <w:t>2.</w:t>
+        </w:r>
+        <w:r>
+          <w:rPr>
+            <w:rFonts w:cstheme="minorBidi"/>
+            <w:b w:val="0"/>
+            <w:bCs w:val="0"/>
+            <w:i w:val="0"/>
+            <w:iCs w:val="0"/>
+            <w:noProof/>
+            <w:sz w:val="22"/>
+            <w:szCs w:val="22"/>
+            <w:lang w:eastAsia="en-GB"/>
+          </w:rPr>
+          <w:tab/>
+        </w:r>
+        <w:r>
+          <w:rPr>
+            <w:rStyle w:val="Hyperlink"/>
+            <w:noProof/>
+            <w:lang w:val="sr-Cyrl-RS"/>
+          </w:rPr>
+          <w:t>Сценарио Радник – Прихватање/Одбијање Задатог Задатка</w:t>
+        </w:r>
+        <w:r>
+          <w:rPr>
+            <w:noProof/>
+            <w:webHidden/>
+          </w:rPr>
+          <w:tab/>
+        </w:r>
+        <w:r>
+          <w:rPr>
+            <w:noProof/>
+            <w:webHidden/>
+          </w:rPr>
+          <w:fldChar w:fldCharType="begin"/>
+        </w:r>
+        <w:r>
+          <w:rPr>
+            <w:noProof/>
+            <w:webHidden/>
+          </w:rPr>
+          <w:instrText xml:space="preserve"> PAGEREF _Toc512847767 \h </w:instrText>
+        </w:r>
+        <w:r>
+          <w:rPr>
+            <w:noProof/>
+            <w:webHidden/>
+          </w:rPr>
+        </w:r>
+        <w:r>
+          <w:rPr>
+            <w:noProof/>
+            <w:webHidden/>
+          </w:rPr>
+          <w:fldChar w:fldCharType="separate"/>
+        </w:r>
+        <w:r>
+          <w:rPr>
+            <w:noProof/>
+            <w:webHidden/>
+          </w:rPr>
+          <w:t>4</w:t>
+        </w:r>
+        <w:r>
+          <w:rPr>
+            <w:noProof/>
+            <w:webHidden/>
+          </w:rPr>
+          <w:fldChar w:fldCharType="end"/>
+        </w:r>
+      </w:hyperlink>
     </w:p>
     <w:p>
       <w:pPr>
@@ -1237,14 +1610,14 @@
           <w:lang w:eastAsia="en-GB"/>
         </w:rPr>
       </w:pPr>
-      <w:hyperlink w:anchor="_Toc508807471" w:history="1">
+      <w:hyperlink w:anchor="_Toc512847768" w:history="1">
         <w:r>
           <w:rPr>
             <w:rStyle w:val="Hyperlink"/>
             <w:noProof/>
             <w:lang w:val="sr-Cyrl-RS"/>
           </w:rPr>
-          <w:t>1.1. Резиме</w:t>
+          <w:t>2.1. Кратак опис</w:t>
         </w:r>
         <w:r>
           <w:rPr>
@@ -1265,7 +1638,7 @@
             <w:noProof/>
             <w:webHidden/>
           </w:rPr>
-          <w:instrText xml:space="preserve"> PAGEREF _Toc508807471 \h </w:instrText>
+          <w:instrText xml:space="preserve"> PAGEREF _Toc512847768 \h </w:instrText>
         </w:r>
         <w:r>
           <w:rPr>
@@ -1310,43 +1683,198 @@
           <w:lang w:eastAsia="en-GB"/>
         </w:rPr>
       </w:pPr>
-      <w:hyperlink w:anchor="_Toc508807472" w:history="1">
+      <w:hyperlink w:anchor="_Toc512847769" w:history="1">
         <w:r>
           <w:rPr>
             <w:rStyle w:val="Hyperlink"/>
             <w:noProof/>
-          </w:rPr>
-          <w:t>1.2.</w:t>
-        </w:r>
+            <w:lang w:val="sr-Cyrl-RS"/>
+          </w:rPr>
+          <w:t>2.2. Ток догађаја</w:t>
+        </w:r>
+        <w:r>
+          <w:rPr>
+            <w:noProof/>
+            <w:webHidden/>
+          </w:rPr>
+          <w:tab/>
+        </w:r>
+        <w:r>
+          <w:rPr>
+            <w:noProof/>
+            <w:webHidden/>
+          </w:rPr>
+          <w:fldChar w:fldCharType="begin"/>
+        </w:r>
+        <w:r>
+          <w:rPr>
+            <w:noProof/>
+            <w:webHidden/>
+          </w:rPr>
+          <w:instrText xml:space="preserve"> PAGEREF _Toc512847769 \h </w:instrText>
+        </w:r>
+        <w:r>
+          <w:rPr>
+            <w:noProof/>
+            <w:webHidden/>
+          </w:rPr>
+        </w:r>
+        <w:r>
+          <w:rPr>
+            <w:noProof/>
+            <w:webHidden/>
+          </w:rPr>
+          <w:fldChar w:fldCharType="separate"/>
+        </w:r>
+        <w:r>
+          <w:rPr>
+            <w:noProof/>
+            <w:webHidden/>
+          </w:rPr>
+          <w:t>5</w:t>
+        </w:r>
+        <w:r>
+          <w:rPr>
+            <w:noProof/>
+            <w:webHidden/>
+          </w:rPr>
+          <w:fldChar w:fldCharType="end"/>
+        </w:r>
+      </w:hyperlink>
+    </w:p>
+    <w:p>
+      <w:pPr>
+        <w:pStyle w:val="TOC3"/>
+        <w:tabs>
+          <w:tab w:val="left" w:pos="1816"/>
+          <w:tab w:val="right" w:leader="dot" w:pos="9016"/>
+        </w:tabs>
+        <w:rPr>
+          <w:rFonts w:cstheme="minorBidi"/>
+          <w:noProof/>
+          <w:sz w:val="22"/>
+          <w:szCs w:val="22"/>
+          <w:lang w:eastAsia="en-GB"/>
+        </w:rPr>
+      </w:pPr>
+      <w:hyperlink w:anchor="_Toc512847770" w:history="1">
         <w:r>
           <w:rPr>
             <w:rStyle w:val="Hyperlink"/>
             <w:noProof/>
             <w:lang w:val="sr-Cyrl-RS"/>
           </w:rPr>
-          <w:t xml:space="preserve"> Намена документа и циљн</w:t>
+          <w:t>2.2.1.</w:t>
+        </w:r>
+        <w:r>
+          <w:rPr>
+            <w:rFonts w:cstheme="minorBidi"/>
+            <w:noProof/>
+            <w:sz w:val="22"/>
+            <w:szCs w:val="22"/>
+            <w:lang w:eastAsia="en-GB"/>
+          </w:rPr>
+          <w:tab/>
         </w:r>
         <w:r>
           <w:rPr>
             <w:rStyle w:val="Hyperlink"/>
             <w:noProof/>
-          </w:rPr>
-          <w:t>a</w:t>
-        </w:r>
+            <w:lang w:val="sr-Cyrl-RS"/>
+          </w:rPr>
+          <w:t>Корисник прихвата Задати Задатак</w:t>
+        </w:r>
+        <w:r>
+          <w:rPr>
+            <w:noProof/>
+            <w:webHidden/>
+          </w:rPr>
+          <w:tab/>
+        </w:r>
+        <w:r>
+          <w:rPr>
+            <w:noProof/>
+            <w:webHidden/>
+          </w:rPr>
+          <w:fldChar w:fldCharType="begin"/>
+        </w:r>
+        <w:r>
+          <w:rPr>
+            <w:noProof/>
+            <w:webHidden/>
+          </w:rPr>
+          <w:instrText xml:space="preserve"> PAGEREF _Toc512847770 \h </w:instrText>
+        </w:r>
+        <w:r>
+          <w:rPr>
+            <w:noProof/>
+            <w:webHidden/>
+          </w:rPr>
+        </w:r>
+        <w:r>
+          <w:rPr>
+            <w:noProof/>
+            <w:webHidden/>
+          </w:rPr>
+          <w:fldChar w:fldCharType="separate"/>
+        </w:r>
+        <w:r>
+          <w:rPr>
+            <w:noProof/>
+            <w:webHidden/>
+          </w:rPr>
+          <w:t>5</w:t>
+        </w:r>
+        <w:r>
+          <w:rPr>
+            <w:noProof/>
+            <w:webHidden/>
+          </w:rPr>
+          <w:fldChar w:fldCharType="end"/>
+        </w:r>
+      </w:hyperlink>
+    </w:p>
+    <w:p>
+      <w:pPr>
+        <w:pStyle w:val="TOC3"/>
+        <w:tabs>
+          <w:tab w:val="left" w:pos="1816"/>
+          <w:tab w:val="right" w:leader="dot" w:pos="9016"/>
+        </w:tabs>
+        <w:rPr>
+          <w:rFonts w:cstheme="minorBidi"/>
+          <w:noProof/>
+          <w:sz w:val="22"/>
+          <w:szCs w:val="22"/>
+          <w:lang w:eastAsia="en-GB"/>
+        </w:rPr>
+      </w:pPr>
+      <w:hyperlink w:anchor="_Toc512847771" w:history="1">
         <w:r>
           <w:rPr>
             <w:rStyle w:val="Hyperlink"/>
             <w:noProof/>
             <w:lang w:val="sr-Cyrl-RS"/>
           </w:rPr>
-          <w:t xml:space="preserve"> груп</w:t>
+          <w:t>2.2.2.</w:t>
+        </w:r>
+        <w:r>
+          <w:rPr>
+            <w:rFonts w:cstheme="minorBidi"/>
+            <w:noProof/>
+            <w:sz w:val="22"/>
+            <w:szCs w:val="22"/>
+            <w:lang w:eastAsia="en-GB"/>
+          </w:rPr>
+          <w:tab/>
         </w:r>
         <w:r>
           <w:rPr>
             <w:rStyle w:val="Hyperlink"/>
             <w:noProof/>
-          </w:rPr>
-          <w:t>a</w:t>
+            <w:lang w:val="sr-Cyrl-RS"/>
+          </w:rPr>
+          <w:t>Корисник одбија Задати Задатак</w:t>
         </w:r>
         <w:r>
           <w:rPr>
@@ -1367,7 +1895,7 @@
             <w:noProof/>
             <w:webHidden/>
           </w:rPr>
-          <w:instrText xml:space="preserve"> PAGEREF _Toc508807472 \h </w:instrText>
+          <w:instrText xml:space="preserve"> PAGEREF _Toc512847771 \h </w:instrText>
         </w:r>
         <w:r>
           <w:rPr>
@@ -1387,7 +1915,99 @@
             <w:noProof/>
             <w:webHidden/>
           </w:rPr>
-          <w:t>4</w:t>
+          <w:t>5</w:t>
+        </w:r>
+        <w:r>
+          <w:rPr>
+            <w:noProof/>
+            <w:webHidden/>
+          </w:rPr>
+          <w:fldChar w:fldCharType="end"/>
+        </w:r>
+      </w:hyperlink>
+    </w:p>
+    <w:p>
+      <w:pPr>
+        <w:pStyle w:val="TOC3"/>
+        <w:tabs>
+          <w:tab w:val="left" w:pos="1816"/>
+          <w:tab w:val="right" w:leader="dot" w:pos="9016"/>
+        </w:tabs>
+        <w:rPr>
+          <w:rFonts w:cstheme="minorBidi"/>
+          <w:noProof/>
+          <w:sz w:val="22"/>
+          <w:szCs w:val="22"/>
+          <w:lang w:eastAsia="en-GB"/>
+        </w:rPr>
+      </w:pPr>
+      <w:hyperlink w:anchor="_Toc512847772" w:history="1">
+        <w:r>
+          <w:rPr>
+            <w:rStyle w:val="Hyperlink"/>
+            <w:noProof/>
+            <w:lang w:val="sr-Cyrl-RS"/>
+          </w:rPr>
+          <w:t>2.2.3.</w:t>
+        </w:r>
+        <w:r>
+          <w:rPr>
+            <w:rFonts w:cstheme="minorBidi"/>
+            <w:noProof/>
+            <w:sz w:val="22"/>
+            <w:szCs w:val="22"/>
+            <w:lang w:eastAsia="en-GB"/>
+          </w:rPr>
+          <w:tab/>
+        </w:r>
+        <w:r>
+          <w:rPr>
+            <w:rStyle w:val="Hyperlink"/>
+            <w:noProof/>
+            <w:lang w:val="sr-Cyrl-RS"/>
+          </w:rPr>
+          <w:t>Корисник отказује одбијање Задатог Задатка</w:t>
+        </w:r>
+        <w:r>
+          <w:rPr>
+            <w:noProof/>
+            <w:webHidden/>
+          </w:rPr>
+          <w:tab/>
+        </w:r>
+        <w:r>
+          <w:rPr>
+            <w:noProof/>
+            <w:webHidden/>
+          </w:rPr>
+          <w:fldChar w:fldCharType="begin"/>
+        </w:r>
+        <w:r>
+          <w:rPr>
+            <w:noProof/>
+            <w:webHidden/>
+          </w:rPr>
+          <w:instrText xml:space="preserve"> PAGEREF _Toc512847772 \h </w:instrText>
+        </w:r>
+        <w:r>
+          <w:rPr>
+            <w:noProof/>
+            <w:webHidden/>
+          </w:rPr>
+        </w:r>
+        <w:r>
+          <w:rPr>
+            <w:noProof/>
+            <w:webHidden/>
+          </w:rPr>
+          <w:fldChar w:fldCharType="separate"/>
+        </w:r>
+        <w:r>
+          <w:rPr>
+            <w:noProof/>
+            <w:webHidden/>
+          </w:rPr>
+          <w:t>5</w:t>
         </w:r>
         <w:r>
           <w:rPr>
@@ -1412,14 +2032,14 @@
           <w:lang w:eastAsia="en-GB"/>
         </w:rPr>
       </w:pPr>
-      <w:hyperlink w:anchor="_Toc508807473" w:history="1">
+      <w:hyperlink w:anchor="_Toc512847773" w:history="1">
         <w:r>
           <w:rPr>
             <w:rStyle w:val="Hyperlink"/>
             <w:noProof/>
             <w:lang w:val="sr-Cyrl-RS"/>
           </w:rPr>
-          <w:t>1.3. Референце</w:t>
+          <w:t>2.3. Посебни захтеви</w:t>
         </w:r>
         <w:r>
           <w:rPr>
@@ -1440,7 +2060,7 @@
             <w:noProof/>
             <w:webHidden/>
           </w:rPr>
-          <w:instrText xml:space="preserve"> PAGEREF _Toc508807473 \h </w:instrText>
+          <w:instrText xml:space="preserve"> PAGEREF _Toc512847773 \h </w:instrText>
         </w:r>
         <w:r>
           <w:rPr>
@@ -1460,7 +2080,7 @@
             <w:noProof/>
             <w:webHidden/>
           </w:rPr>
-          <w:t>4</w:t>
+          <w:t>6</w:t>
         </w:r>
         <w:r>
           <w:rPr>
@@ -1485,14 +2105,14 @@
           <w:lang w:eastAsia="en-GB"/>
         </w:rPr>
       </w:pPr>
-      <w:hyperlink w:anchor="_Toc508807474" w:history="1">
+      <w:hyperlink w:anchor="_Toc512847774" w:history="1">
         <w:r>
           <w:rPr>
             <w:rStyle w:val="Hyperlink"/>
             <w:noProof/>
             <w:lang w:val="sr-Cyrl-RS"/>
           </w:rPr>
-          <w:t>1.4. Отворена питања</w:t>
+          <w:t>2.4. Предуслови</w:t>
         </w:r>
         <w:r>
           <w:rPr>
@@ -1513,7 +2133,7 @@
             <w:noProof/>
             <w:webHidden/>
           </w:rPr>
-          <w:instrText xml:space="preserve"> PAGEREF _Toc508807474 \h </w:instrText>
+          <w:instrText xml:space="preserve"> PAGEREF _Toc512847774 \h </w:instrText>
         </w:r>
         <w:r>
           <w:rPr>
@@ -1533,106 +2153,7 @@
             <w:noProof/>
             <w:webHidden/>
           </w:rPr>
-          <w:t>4</w:t>
-        </w:r>
-        <w:r>
-          <w:rPr>
-            <w:noProof/>
-            <w:webHidden/>
-          </w:rPr>
-          <w:fldChar w:fldCharType="end"/>
-        </w:r>
-      </w:hyperlink>
-    </w:p>
-    <w:p>
-      <w:pPr>
-        <w:pStyle w:val="TOC1"/>
-        <w:tabs>
-          <w:tab w:val="left" w:pos="1260"/>
-          <w:tab w:val="right" w:leader="dot" w:pos="9016"/>
-        </w:tabs>
-        <w:rPr>
-          <w:rFonts w:cstheme="minorBidi"/>
-          <w:b w:val="0"/>
-          <w:bCs w:val="0"/>
-          <w:i w:val="0"/>
-          <w:iCs w:val="0"/>
-          <w:noProof/>
-          <w:sz w:val="22"/>
-          <w:szCs w:val="22"/>
-          <w:lang w:eastAsia="en-GB"/>
-        </w:rPr>
-      </w:pPr>
-      <w:hyperlink w:anchor="_Toc508807475" w:history="1">
-        <w:r>
-          <w:rPr>
-            <w:rStyle w:val="Hyperlink"/>
-            <w:noProof/>
-          </w:rPr>
-          <w:t>2.</w:t>
-        </w:r>
-        <w:r>
-          <w:rPr>
-            <w:rFonts w:cstheme="minorBidi"/>
-            <w:b w:val="0"/>
-            <w:bCs w:val="0"/>
-            <w:i w:val="0"/>
-            <w:iCs w:val="0"/>
-            <w:noProof/>
-            <w:sz w:val="22"/>
-            <w:szCs w:val="22"/>
-            <w:lang w:eastAsia="en-GB"/>
-          </w:rPr>
-          <w:tab/>
-        </w:r>
-        <w:r>
-          <w:rPr>
-            <w:rStyle w:val="Hyperlink"/>
-            <w:noProof/>
-            <w:lang w:val="sr-Cyrl-RS"/>
-          </w:rPr>
-          <w:t>Сценарио Радник – Прихватање/Одбијање Задатог Задатка</w:t>
-        </w:r>
-        <w:r>
-          <w:rPr>
-            <w:noProof/>
-            <w:webHidden/>
-          </w:rPr>
-          <w:tab/>
-        </w:r>
-        <w:r>
-          <w:rPr>
-            <w:noProof/>
-            <w:webHidden/>
-          </w:rPr>
-          <w:fldChar w:fldCharType="begin"/>
-        </w:r>
-        <w:r>
-          <w:rPr>
-            <w:noProof/>
-            <w:webHidden/>
-          </w:rPr>
-          <w:instrText xml:space="preserve"> PAGEREF _Toc508807475 \h </w:instrText>
-        </w:r>
-        <w:r>
-          <w:rPr>
-            <w:noProof/>
-            <w:webHidden/>
-          </w:rPr>
-        </w:r>
-        <w:r>
-          <w:rPr>
-            <w:noProof/>
-            <w:webHidden/>
-          </w:rPr>
-          <w:fldChar w:fldCharType="separate"/>
-        </w:r>
-        <w:r>
-          <w:rPr>
-            <w:noProof/>
-            <w:webHidden/>
-          </w:rPr>
-          <w:t>4</w:t>
+          <w:t>6</w:t>
         </w:r>
         <w:r>
           <w:rPr>
@@ -1657,14 +2178,14 @@
           <w:lang w:eastAsia="en-GB"/>
         </w:rPr>
       </w:pPr>
-      <w:hyperlink w:anchor="_Toc508807476" w:history="1">
+      <w:hyperlink w:anchor="_Toc512847775" w:history="1">
         <w:r>
           <w:rPr>
             <w:rStyle w:val="Hyperlink"/>
             <w:noProof/>
             <w:lang w:val="sr-Cyrl-RS"/>
           </w:rPr>
-          <w:t>2.1. Кратак опис</w:t>
+          <w:t>2.5. Последице</w:t>
         </w:r>
         <w:r>
           <w:rPr>
@@ -1685,483 +2206,7 @@
             <w:noProof/>
             <w:webHidden/>
           </w:rPr>
-          <w:instrText xml:space="preserve"> PAGEREF _Toc508807476 \h </w:instrText>
-        </w:r>
-        <w:r>
-          <w:rPr>
-            <w:noProof/>
-            <w:webHidden/>
-          </w:rPr>
-        </w:r>
-        <w:r>
-          <w:rPr>
-            <w:noProof/>
-            <w:webHidden/>
-          </w:rPr>
-          <w:fldChar w:fldCharType="separate"/>
-        </w:r>
-        <w:r>
-          <w:rPr>
-            <w:noProof/>
-            <w:webHidden/>
-          </w:rPr>
-          <w:t>4</w:t>
-        </w:r>
-        <w:r>
-          <w:rPr>
-            <w:noProof/>
-            <w:webHidden/>
-          </w:rPr>
-          <w:fldChar w:fldCharType="end"/>
-        </w:r>
-      </w:hyperlink>
-    </w:p>
-    <w:p>
-      <w:pPr>
-        <w:pStyle w:val="TOC2"/>
-        <w:tabs>
-          <w:tab w:val="right" w:leader="dot" w:pos="9016"/>
-        </w:tabs>
-        <w:rPr>
-          <w:rFonts w:cstheme="minorBidi"/>
-          <w:b w:val="0"/>
-          <w:bCs w:val="0"/>
-          <w:noProof/>
-          <w:lang w:eastAsia="en-GB"/>
-        </w:rPr>
-      </w:pPr>
-      <w:hyperlink w:anchor="_Toc508807477" w:history="1">
-        <w:r>
-          <w:rPr>
-            <w:rStyle w:val="Hyperlink"/>
-            <w:noProof/>
-            <w:lang w:val="sr-Cyrl-RS"/>
-          </w:rPr>
-          <w:t>2.2. Ток догађаја</w:t>
-        </w:r>
-        <w:r>
-          <w:rPr>
-            <w:noProof/>
-            <w:webHidden/>
-          </w:rPr>
-          <w:tab/>
-        </w:r>
-        <w:r>
-          <w:rPr>
-            <w:noProof/>
-            <w:webHidden/>
-          </w:rPr>
-          <w:fldChar w:fldCharType="begin"/>
-        </w:r>
-        <w:r>
-          <w:rPr>
-            <w:noProof/>
-            <w:webHidden/>
-          </w:rPr>
-          <w:instrText xml:space="preserve"> PAGEREF _Toc508807477 \h </w:instrText>
-        </w:r>
-        <w:r>
-          <w:rPr>
-            <w:noProof/>
-            <w:webHidden/>
-          </w:rPr>
-        </w:r>
-        <w:r>
-          <w:rPr>
-            <w:noProof/>
-            <w:webHidden/>
-          </w:rPr>
-          <w:fldChar w:fldCharType="separate"/>
-        </w:r>
-        <w:r>
-          <w:rPr>
-            <w:noProof/>
-            <w:webHidden/>
-          </w:rPr>
-          <w:t>5</w:t>
-        </w:r>
-        <w:r>
-          <w:rPr>
-            <w:noProof/>
-            <w:webHidden/>
-          </w:rPr>
-          <w:fldChar w:fldCharType="end"/>
-        </w:r>
-      </w:hyperlink>
-    </w:p>
-    <w:p>
-      <w:pPr>
-        <w:pStyle w:val="TOC3"/>
-        <w:tabs>
-          <w:tab w:val="left" w:pos="1816"/>
-          <w:tab w:val="right" w:leader="dot" w:pos="9016"/>
-        </w:tabs>
-        <w:rPr>
-          <w:rFonts w:cstheme="minorBidi"/>
-          <w:noProof/>
-          <w:sz w:val="22"/>
-          <w:szCs w:val="22"/>
-          <w:lang w:eastAsia="en-GB"/>
-        </w:rPr>
-      </w:pPr>
-      <w:hyperlink w:anchor="_Toc508807478" w:history="1">
-        <w:r>
-          <w:rPr>
-            <w:rStyle w:val="Hyperlink"/>
-            <w:noProof/>
-            <w:lang w:val="sr-Cyrl-RS"/>
-          </w:rPr>
-          <w:t>2.2.1.</w:t>
-        </w:r>
-        <w:r>
-          <w:rPr>
-            <w:rFonts w:cstheme="minorBidi"/>
-            <w:noProof/>
-            <w:sz w:val="22"/>
-            <w:szCs w:val="22"/>
-            <w:lang w:eastAsia="en-GB"/>
-          </w:rPr>
-          <w:tab/>
-        </w:r>
-        <w:r>
-          <w:rPr>
-            <w:rStyle w:val="Hyperlink"/>
-            <w:noProof/>
-            <w:lang w:val="sr-Cyrl-RS"/>
-          </w:rPr>
-          <w:t>Корисник прихвата Задати Задатак</w:t>
-        </w:r>
-        <w:r>
-          <w:rPr>
-            <w:noProof/>
-            <w:webHidden/>
-          </w:rPr>
-          <w:tab/>
-        </w:r>
-        <w:r>
-          <w:rPr>
-            <w:noProof/>
-            <w:webHidden/>
-          </w:rPr>
-          <w:fldChar w:fldCharType="begin"/>
-        </w:r>
-        <w:r>
-          <w:rPr>
-            <w:noProof/>
-            <w:webHidden/>
-          </w:rPr>
-          <w:instrText xml:space="preserve"> PAGEREF _Toc508807478 \h </w:instrText>
-        </w:r>
-        <w:r>
-          <w:rPr>
-            <w:noProof/>
-            <w:webHidden/>
-          </w:rPr>
-        </w:r>
-        <w:r>
-          <w:rPr>
-            <w:noProof/>
-            <w:webHidden/>
-          </w:rPr>
-          <w:fldChar w:fldCharType="separate"/>
-        </w:r>
-        <w:r>
-          <w:rPr>
-            <w:noProof/>
-            <w:webHidden/>
-          </w:rPr>
-          <w:t>5</w:t>
-        </w:r>
-        <w:r>
-          <w:rPr>
-            <w:noProof/>
-            <w:webHidden/>
-          </w:rPr>
-          <w:fldChar w:fldCharType="end"/>
-        </w:r>
-      </w:hyperlink>
-    </w:p>
-    <w:p>
-      <w:pPr>
-        <w:pStyle w:val="TOC3"/>
-        <w:tabs>
-          <w:tab w:val="left" w:pos="1816"/>
-          <w:tab w:val="right" w:leader="dot" w:pos="9016"/>
-        </w:tabs>
-        <w:rPr>
-          <w:rFonts w:cstheme="minorBidi"/>
-          <w:noProof/>
-          <w:sz w:val="22"/>
-          <w:szCs w:val="22"/>
-          <w:lang w:eastAsia="en-GB"/>
-        </w:rPr>
-      </w:pPr>
-      <w:hyperlink w:anchor="_Toc508807479" w:history="1">
-        <w:r>
-          <w:rPr>
-            <w:rStyle w:val="Hyperlink"/>
-            <w:noProof/>
-            <w:lang w:val="sr-Cyrl-RS"/>
-          </w:rPr>
-          <w:t>2.2.2.</w:t>
-        </w:r>
-        <w:r>
-          <w:rPr>
-            <w:rFonts w:cstheme="minorBidi"/>
-            <w:noProof/>
-            <w:sz w:val="22"/>
-            <w:szCs w:val="22"/>
-            <w:lang w:eastAsia="en-GB"/>
-          </w:rPr>
-          <w:tab/>
-        </w:r>
-        <w:r>
-          <w:rPr>
-            <w:rStyle w:val="Hyperlink"/>
-            <w:noProof/>
-            <w:lang w:val="sr-Cyrl-RS"/>
-          </w:rPr>
-          <w:t>Корисник одбија Задати Задатак</w:t>
-        </w:r>
-        <w:r>
-          <w:rPr>
-            <w:noProof/>
-            <w:webHidden/>
-          </w:rPr>
-          <w:tab/>
-        </w:r>
-        <w:r>
-          <w:rPr>
-            <w:noProof/>
-            <w:webHidden/>
-          </w:rPr>
-          <w:fldChar w:fldCharType="begin"/>
-        </w:r>
-        <w:r>
-          <w:rPr>
-            <w:noProof/>
-            <w:webHidden/>
-          </w:rPr>
-          <w:instrText xml:space="preserve"> PAGEREF _Toc508807479 \h </w:instrText>
-        </w:r>
-        <w:r>
-          <w:rPr>
-            <w:noProof/>
-            <w:webHidden/>
-          </w:rPr>
-        </w:r>
-        <w:r>
-          <w:rPr>
-            <w:noProof/>
-            <w:webHidden/>
-          </w:rPr>
-          <w:fldChar w:fldCharType="separate"/>
-        </w:r>
-        <w:r>
-          <w:rPr>
-            <w:noProof/>
-            <w:webHidden/>
-          </w:rPr>
-          <w:t>5</w:t>
-        </w:r>
-        <w:r>
-          <w:rPr>
-            <w:noProof/>
-            <w:webHidden/>
-          </w:rPr>
-          <w:fldChar w:fldCharType="end"/>
-        </w:r>
-      </w:hyperlink>
-    </w:p>
-    <w:p>
-      <w:pPr>
-        <w:pStyle w:val="TOC2"/>
-        <w:tabs>
-          <w:tab w:val="right" w:leader="dot" w:pos="9016"/>
-        </w:tabs>
-        <w:rPr>
-          <w:rFonts w:cstheme="minorBidi"/>
-          <w:b w:val="0"/>
-          <w:bCs w:val="0"/>
-          <w:noProof/>
-          <w:lang w:eastAsia="en-GB"/>
-        </w:rPr>
-      </w:pPr>
-      <w:hyperlink w:anchor="_Toc508807480" w:history="1">
-        <w:r>
-          <w:rPr>
-            <w:rStyle w:val="Hyperlink"/>
-            <w:noProof/>
-            <w:lang w:val="sr-Cyrl-RS"/>
-          </w:rPr>
-          <w:t>2.3. Посебни захтеви</w:t>
-        </w:r>
-        <w:r>
-          <w:rPr>
-            <w:noProof/>
-            <w:webHidden/>
-          </w:rPr>
-          <w:tab/>
-        </w:r>
-        <w:r>
-          <w:rPr>
-            <w:noProof/>
-            <w:webHidden/>
-          </w:rPr>
-          <w:fldChar w:fldCharType="begin"/>
-        </w:r>
-        <w:r>
-          <w:rPr>
-            <w:noProof/>
-            <w:webHidden/>
-          </w:rPr>
-          <w:instrText xml:space="preserve"> PAGEREF _Toc508807480 \h </w:instrText>
-        </w:r>
-        <w:r>
-          <w:rPr>
-            <w:noProof/>
-            <w:webHidden/>
-          </w:rPr>
-        </w:r>
-        <w:r>
-          <w:rPr>
-            <w:noProof/>
-            <w:webHidden/>
-          </w:rPr>
-          <w:fldChar w:fldCharType="separate"/>
-        </w:r>
-        <w:r>
-          <w:rPr>
-            <w:noProof/>
-            <w:webHidden/>
-          </w:rPr>
-          <w:t>5</w:t>
-        </w:r>
-        <w:r>
-          <w:rPr>
-            <w:noProof/>
-            <w:webHidden/>
-          </w:rPr>
-          <w:fldChar w:fldCharType="end"/>
-        </w:r>
-      </w:hyperlink>
-    </w:p>
-    <w:p>
-      <w:pPr>
-        <w:pStyle w:val="TOC2"/>
-        <w:tabs>
-          <w:tab w:val="right" w:leader="dot" w:pos="9016"/>
-        </w:tabs>
-        <w:rPr>
-          <w:rFonts w:cstheme="minorBidi"/>
-          <w:b w:val="0"/>
-          <w:bCs w:val="0"/>
-          <w:noProof/>
-          <w:lang w:eastAsia="en-GB"/>
-        </w:rPr>
-      </w:pPr>
-      <w:hyperlink w:anchor="_Toc508807481" w:history="1">
-        <w:r>
-          <w:rPr>
-            <w:rStyle w:val="Hyperlink"/>
-            <w:noProof/>
-            <w:lang w:val="sr-Cyrl-RS"/>
-          </w:rPr>
-          <w:t>2.4. Предуслови</w:t>
-        </w:r>
-        <w:r>
-          <w:rPr>
-            <w:noProof/>
-            <w:webHidden/>
-          </w:rPr>
-          <w:tab/>
-        </w:r>
-        <w:r>
-          <w:rPr>
-            <w:noProof/>
-            <w:webHidden/>
-          </w:rPr>
-          <w:fldChar w:fldCharType="begin"/>
-        </w:r>
-        <w:r>
-          <w:rPr>
-            <w:noProof/>
-            <w:webHidden/>
-          </w:rPr>
-          <w:instrText xml:space="preserve"> PAGEREF _Toc508807481 \h </w:instrText>
-        </w:r>
-        <w:r>
-          <w:rPr>
-            <w:noProof/>
-            <w:webHidden/>
-          </w:rPr>
-        </w:r>
-        <w:r>
-          <w:rPr>
-            <w:noProof/>
-            <w:webHidden/>
-          </w:rPr>
-          <w:fldChar w:fldCharType="separate"/>
-        </w:r>
-        <w:r>
-          <w:rPr>
-            <w:noProof/>
-            <w:webHidden/>
-          </w:rPr>
-          <w:t>5</w:t>
-        </w:r>
-        <w:r>
-          <w:rPr>
-            <w:noProof/>
-            <w:webHidden/>
-          </w:rPr>
-          <w:fldChar w:fldCharType="end"/>
-        </w:r>
-      </w:hyperlink>
-    </w:p>
-    <w:p>
-      <w:pPr>
-        <w:pStyle w:val="TOC2"/>
-        <w:tabs>
-          <w:tab w:val="right" w:leader="dot" w:pos="9016"/>
-        </w:tabs>
-        <w:rPr>
-          <w:rFonts w:cstheme="minorBidi"/>
-          <w:b w:val="0"/>
-          <w:bCs w:val="0"/>
-          <w:noProof/>
-          <w:lang w:eastAsia="en-GB"/>
-        </w:rPr>
-      </w:pPr>
-      <w:hyperlink w:anchor="_Toc508807482" w:history="1">
-        <w:r>
-          <w:rPr>
-            <w:rStyle w:val="Hyperlink"/>
-            <w:noProof/>
-            <w:lang w:val="sr-Cyrl-RS"/>
-          </w:rPr>
-          <w:t>2.5. Последице</w:t>
-        </w:r>
-        <w:r>
-          <w:rPr>
-            <w:noProof/>
-            <w:webHidden/>
-          </w:rPr>
-          <w:tab/>
-        </w:r>
-        <w:r>
-          <w:rPr>
-            <w:noProof/>
-            <w:webHidden/>
-          </w:rPr>
-          <w:fldChar w:fldCharType="begin"/>
-        </w:r>
-        <w:r>
-          <w:rPr>
-            <w:noProof/>
-            <w:webHidden/>
-          </w:rPr>
-          <w:instrText xml:space="preserve"> PAGEREF _Toc508807482 \h </w:instrText>
+          <w:instrText xml:space="preserve"> PAGEREF _Toc512847775 \h </w:instrText>
         </w:r>
         <w:r>
           <w:rPr>
@@ -2216,8 +2261,8 @@
           <w:lang w:val="sr-Cyrl-RS"/>
         </w:rPr>
       </w:pPr>
-      <w:bookmarkStart w:id="3" w:name="_Toc508458026"/>
-      <w:bookmarkStart w:id="4" w:name="_Toc508807470"/>
+      <w:bookmarkStart w:id="2" w:name="_Toc508458026"/>
+      <w:bookmarkStart w:id="3" w:name="_Toc512847762"/>
       <w:r>
         <w:rPr>
           <w:lang w:val="sr-Cyrl-RS"/>
@@ -2225,148 +2270,148 @@
         <w:lastRenderedPageBreak/>
         <w:t>Увод</w:t>
       </w:r>
+      <w:bookmarkEnd w:id="2"/>
       <w:bookmarkEnd w:id="3"/>
+    </w:p>
+    <w:p>
+      <w:pPr>
+        <w:pStyle w:val="Heading2"/>
+        <w:rPr>
+          <w:lang w:val="sr-Cyrl-RS"/>
+        </w:rPr>
+      </w:pPr>
+      <w:bookmarkStart w:id="4" w:name="_Toc508458027"/>
+      <w:bookmarkStart w:id="5" w:name="_Toc512847763"/>
+      <w:r>
+        <w:rPr>
+          <w:lang w:val="sr-Cyrl-RS"/>
+        </w:rPr>
+        <w:t>Резиме</w:t>
+      </w:r>
       <w:bookmarkEnd w:id="4"/>
+      <w:bookmarkEnd w:id="5"/>
+    </w:p>
+    <w:p>
+      <w:pPr>
+        <w:rPr>
+          <w:lang w:val="sr-Cyrl-RS"/>
+        </w:rPr>
+      </w:pPr>
+      <w:r>
+        <w:rPr>
+          <w:lang w:val="sr-Cyrl-RS"/>
+        </w:rPr>
+        <w:t xml:space="preserve">Дефинисање сценарија употребе при </w:t>
+      </w:r>
+      <w:r>
+        <w:rPr>
+          <w:lang w:val="sr-Cyrl-RS"/>
+        </w:rPr>
+        <w:t>прихватању или одбијању Задатог Задатка</w:t>
+      </w:r>
+      <w:r>
+        <w:rPr>
+          <w:lang w:val="sr-Cyrl-RS"/>
+        </w:rPr>
+        <w:t>, са примером</w:t>
+      </w:r>
+      <w:r>
+        <w:rPr>
+          <w:lang w:val="sr-Cyrl-RS"/>
+        </w:rPr>
+        <w:t xml:space="preserve"> табеле</w:t>
+      </w:r>
+      <w:r>
+        <w:t xml:space="preserve"> </w:t>
+      </w:r>
+      <w:r>
+        <w:rPr>
+          <w:lang w:val="sr-Cyrl-RS"/>
+        </w:rPr>
+        <w:t>на</w:t>
+      </w:r>
+      <w:r>
+        <w:rPr>
+          <w:lang w:val="sr-Cyrl-RS"/>
+        </w:rPr>
+        <w:t xml:space="preserve"> </w:t>
+      </w:r>
+      <w:r>
+        <w:rPr>
+          <w:i/>
+        </w:rPr>
+        <w:t xml:space="preserve">HTML </w:t>
+      </w:r>
+      <w:r>
+        <w:rPr>
+          <w:lang w:val="sr-Cyrl-RS"/>
+        </w:rPr>
+        <w:t>страници која омогућава ову функционалност</w:t>
+      </w:r>
+      <w:r>
+        <w:rPr>
+          <w:lang w:val="sr-Cyrl-RS"/>
+        </w:rPr>
+        <w:t>.</w:t>
+      </w:r>
     </w:p>
     <w:p>
       <w:pPr>
         <w:pStyle w:val="Heading2"/>
-        <w:rPr>
-          <w:lang w:val="sr-Cyrl-RS"/>
-        </w:rPr>
-      </w:pPr>
-      <w:bookmarkStart w:id="5" w:name="_Toc508458027"/>
-      <w:bookmarkStart w:id="6" w:name="_Toc508807471"/>
-      <w:r>
-        <w:rPr>
-          <w:lang w:val="sr-Cyrl-RS"/>
-        </w:rPr>
-        <w:t>Резиме</w:t>
-      </w:r>
-      <w:bookmarkEnd w:id="5"/>
+      </w:pPr>
+      <w:bookmarkStart w:id="6" w:name="_Toc508458028"/>
+      <w:bookmarkStart w:id="7" w:name="_Toc512847764"/>
+      <w:r>
+        <w:rPr>
+          <w:lang w:val="sr-Cyrl-RS"/>
+        </w:rPr>
+        <w:t>Намена документа и циљн</w:t>
+      </w:r>
+      <w:r>
+        <w:t>a</w:t>
+      </w:r>
+      <w:r>
+        <w:rPr>
+          <w:lang w:val="sr-Cyrl-RS"/>
+        </w:rPr>
+        <w:t xml:space="preserve"> груп</w:t>
+      </w:r>
       <w:bookmarkEnd w:id="6"/>
-    </w:p>
-    <w:p>
-      <w:pPr>
-        <w:rPr>
-          <w:lang w:val="sr-Cyrl-RS"/>
-        </w:rPr>
-      </w:pPr>
-      <w:r>
-        <w:rPr>
-          <w:lang w:val="sr-Cyrl-RS"/>
-        </w:rPr>
-        <w:t xml:space="preserve">Дефинисање сценарија употребе при </w:t>
-      </w:r>
-      <w:r>
-        <w:rPr>
-          <w:lang w:val="sr-Cyrl-RS"/>
-        </w:rPr>
-        <w:t>прихватању или одбијању Задатог Задатка</w:t>
-      </w:r>
-      <w:r>
-        <w:rPr>
-          <w:lang w:val="sr-Cyrl-RS"/>
-        </w:rPr>
-        <w:t>, са примером</w:t>
-      </w:r>
-      <w:r>
-        <w:rPr>
-          <w:lang w:val="sr-Cyrl-RS"/>
-        </w:rPr>
-        <w:t xml:space="preserve"> табеле</w:t>
-      </w:r>
-      <w:r>
-        <w:t xml:space="preserve"> </w:t>
-      </w:r>
-      <w:r>
-        <w:rPr>
-          <w:lang w:val="sr-Cyrl-RS"/>
-        </w:rPr>
-        <w:t>на</w:t>
-      </w:r>
-      <w:r>
-        <w:rPr>
-          <w:lang w:val="sr-Cyrl-RS"/>
-        </w:rPr>
-        <w:t xml:space="preserve"> </w:t>
-      </w:r>
-      <w:r>
-        <w:rPr>
-          <w:i/>
-        </w:rPr>
-        <w:t xml:space="preserve">HTML </w:t>
-      </w:r>
-      <w:r>
-        <w:rPr>
-          <w:lang w:val="sr-Cyrl-RS"/>
-        </w:rPr>
-        <w:t>страници која омогућава ову функционалност</w:t>
-      </w:r>
-      <w:r>
-        <w:rPr>
-          <w:lang w:val="sr-Cyrl-RS"/>
-        </w:rPr>
-        <w:t>.</w:t>
+      <w:r>
+        <w:t>a</w:t>
+      </w:r>
+      <w:bookmarkEnd w:id="7"/>
+    </w:p>
+    <w:p>
+      <w:pPr>
+        <w:rPr>
+          <w:lang w:val="sr-Cyrl-RS"/>
+        </w:rPr>
+      </w:pPr>
+      <w:r>
+        <w:rPr>
+          <w:lang w:val="sr-Cyrl-RS"/>
+        </w:rPr>
+        <w:t>Документ је намењен свим члановима тима и представља детаљан опис одређене функционалности. Документ ће бити коришћен приликом развијања пројекта и при тестирању ове функционалности. Може бити коришћен и при писању упутства за употребу.</w:t>
       </w:r>
     </w:p>
     <w:p>
       <w:pPr>
         <w:pStyle w:val="Heading2"/>
-      </w:pPr>
-      <w:bookmarkStart w:id="7" w:name="_Toc508458028"/>
-      <w:bookmarkStart w:id="8" w:name="_Toc508807472"/>
-      <w:r>
-        <w:rPr>
-          <w:lang w:val="sr-Cyrl-RS"/>
-        </w:rPr>
-        <w:t>Намена документа и циљн</w:t>
-      </w:r>
-      <w:r>
-        <w:t>a</w:t>
-      </w:r>
-      <w:r>
-        <w:rPr>
-          <w:lang w:val="sr-Cyrl-RS"/>
-        </w:rPr>
-        <w:t xml:space="preserve"> груп</w:t>
-      </w:r>
-      <w:bookmarkEnd w:id="7"/>
-      <w:r>
-        <w:t>a</w:t>
+        <w:rPr>
+          <w:lang w:val="sr-Cyrl-RS"/>
+        </w:rPr>
+      </w:pPr>
+      <w:bookmarkStart w:id="8" w:name="_Toc508458029"/>
+      <w:bookmarkStart w:id="9" w:name="_Toc512847765"/>
+      <w:r>
+        <w:rPr>
+          <w:lang w:val="sr-Cyrl-RS"/>
+        </w:rPr>
+        <w:t>Референце</w:t>
       </w:r>
       <w:bookmarkEnd w:id="8"/>
-    </w:p>
-    <w:p>
-      <w:pPr>
-        <w:rPr>
-          <w:lang w:val="sr-Cyrl-RS"/>
-        </w:rPr>
-      </w:pPr>
-      <w:r>
-        <w:rPr>
-          <w:lang w:val="sr-Cyrl-RS"/>
-        </w:rPr>
-        <w:t>Документ је намењен свим члановима тима и представља детаљан опис одређене функционалности. Документ ће бити коришћен приликом развијања пројекта и при тестирању ове функционалности. Може бити коришћен и при писању упутства за употребу.</w:t>
-      </w:r>
-    </w:p>
-    <w:p>
-      <w:pPr>
-        <w:pStyle w:val="Heading2"/>
-        <w:rPr>
-          <w:lang w:val="sr-Cyrl-RS"/>
-        </w:rPr>
-      </w:pPr>
-      <w:bookmarkStart w:id="9" w:name="_Toc508458029"/>
-      <w:bookmarkStart w:id="10" w:name="_Toc508807473"/>
-      <w:r>
-        <w:rPr>
-          <w:lang w:val="sr-Cyrl-RS"/>
-        </w:rPr>
-        <w:t>Референце</w:t>
-      </w:r>
       <w:bookmarkEnd w:id="9"/>
-      <w:bookmarkEnd w:id="10"/>
     </w:p>
     <w:p>
       <w:pPr>
@@ -2411,16 +2456,16 @@
           <w:lang w:val="sr-Cyrl-RS"/>
         </w:rPr>
       </w:pPr>
-      <w:bookmarkStart w:id="11" w:name="_Toc508458030"/>
-      <w:bookmarkStart w:id="12" w:name="_Toc508807474"/>
+      <w:bookmarkStart w:id="10" w:name="_Toc508458030"/>
+      <w:bookmarkStart w:id="11" w:name="_Toc512847766"/>
       <w:r>
         <w:rPr>
           <w:lang w:val="sr-Cyrl-RS"/>
         </w:rPr>
         <w:t>Отворена питања</w:t>
       </w:r>
+      <w:bookmarkEnd w:id="10"/>
       <w:bookmarkEnd w:id="11"/>
-      <w:bookmarkEnd w:id="12"/>
     </w:p>
     <w:p>
       <w:pPr>
@@ -2718,29 +2763,94 @@
         </w:rPr>
         <w:t xml:space="preserve"> </w:t>
       </w:r>
-      <w:bookmarkStart w:id="13" w:name="_Toc508458031"/>
-      <w:bookmarkStart w:id="14" w:name="_Toc508807475"/>
+      <w:bookmarkStart w:id="12" w:name="_Toc508458031"/>
+      <w:bookmarkStart w:id="13" w:name="_Toc512847767"/>
       <w:r>
         <w:rPr>
           <w:lang w:val="sr-Cyrl-RS"/>
         </w:rPr>
         <w:t>Сценарио</w:t>
       </w:r>
+      <w:bookmarkEnd w:id="12"/>
+      <w:r>
+        <w:rPr>
+          <w:lang w:val="sr-Cyrl-RS"/>
+        </w:rPr>
+        <w:t xml:space="preserve"> Радник – Прихватање/Одбијање </w:t>
+      </w:r>
+      <w:r>
+        <w:rPr>
+          <w:i/>
+          <w:lang w:val="sr-Cyrl-RS"/>
+        </w:rPr>
+        <w:t>Задатог Задатка</w:t>
+      </w:r>
       <w:bookmarkEnd w:id="13"/>
-      <w:r>
-        <w:rPr>
-          <w:lang w:val="sr-Cyrl-RS"/>
-        </w:rPr>
-        <w:t xml:space="preserve"> Радник – Прихватање/Одбијање </w:t>
-      </w:r>
-      <w:r>
-        <w:rPr>
-          <w:i/>
-          <w:lang w:val="sr-Cyrl-RS"/>
-        </w:rPr>
-        <w:t>Задатог Задатка</w:t>
+    </w:p>
+    <w:p>
+      <w:pPr>
+        <w:pStyle w:val="Heading2"/>
+        <w:rPr>
+          <w:lang w:val="sr-Cyrl-RS"/>
+        </w:rPr>
+      </w:pPr>
+      <w:bookmarkStart w:id="14" w:name="_Toc508458032"/>
+      <w:bookmarkStart w:id="15" w:name="_Toc512847768"/>
+      <w:r>
+        <w:rPr>
+          <w:lang w:val="sr-Cyrl-RS"/>
+        </w:rPr>
+        <w:t>Кратак опис</w:t>
       </w:r>
       <w:bookmarkEnd w:id="14"/>
+      <w:bookmarkEnd w:id="15"/>
+    </w:p>
+    <w:p>
+      <w:pPr>
+        <w:rPr>
+          <w:lang w:val="sr-Cyrl-RS"/>
+        </w:rPr>
+      </w:pPr>
+      <w:bookmarkStart w:id="16" w:name="_Toc508458033"/>
+      <w:r>
+        <w:rPr>
+          <w:lang w:val="sr-Cyrl-RS"/>
+        </w:rPr>
+        <w:t xml:space="preserve">Радник може примити Задати Задатак од стране Менаџера тима којем припада, или од самог Директора фирме. Када прими такав Задатак, он се иницијално не налази у листи Задатака као прихваћен и спреман за ажурирање, већ је најпре неопходно да Радник сам одлучи да ли ће тај задатак прихватити или одбити. </w:t>
+      </w:r>
+      <w:r>
+        <w:rPr>
+          <w:u w:val="single"/>
+          <w:lang w:val="sr-Cyrl-RS"/>
+        </w:rPr>
+        <w:t>У случају прихватања</w:t>
+      </w:r>
+      <w:r>
+        <w:rPr>
+          <w:lang w:val="sr-Cyrl-RS"/>
+        </w:rPr>
+        <w:t>, Задати Задатак се додаје Радниковој листи Задатака</w:t>
+      </w:r>
+      <w:r>
+        <w:rPr>
+          <w:u w:val="single"/>
+          <w:lang w:val="sr-Cyrl-RS"/>
+        </w:rPr>
+        <w:t>; у случају одбијања</w:t>
+      </w:r>
+      <w:r>
+        <w:rPr>
+          <w:u w:val="single"/>
+          <w:lang w:val="sr-Cyrl-RS"/>
+        </w:rPr>
+        <w:t>,</w:t>
+      </w:r>
+      <w:r>
+        <w:rPr>
+          <w:lang w:val="sr-Cyrl-RS"/>
+        </w:rPr>
+        <w:t xml:space="preserve"> тај Задатак се не уноси у листу, и Радник има могућност остављања разлога због којег је Задати Задатак одбијен (у виду попуњавања додатног поља унутар тог Задатка). Директор фирме и надређени Менаџери тог Радника касније имају могућност да виде разлог за одбијање који је Радник навео приликом одбијања Задатог Задатка.</w:t>
+      </w:r>
     </w:p>
     <w:p>
       <w:pPr>
@@ -2749,72 +2859,7 @@
           <w:lang w:val="sr-Cyrl-RS"/>
         </w:rPr>
       </w:pPr>
-      <w:bookmarkStart w:id="15" w:name="_Toc508458032"/>
-      <w:bookmarkStart w:id="16" w:name="_Toc508807476"/>
-      <w:r>
-        <w:rPr>
-          <w:lang w:val="sr-Cyrl-RS"/>
-        </w:rPr>
-        <w:t>Кратак опис</w:t>
-      </w:r>
-      <w:bookmarkEnd w:id="15"/>
-      <w:bookmarkEnd w:id="16"/>
-    </w:p>
-    <w:p>
-      <w:pPr>
-        <w:rPr>
-          <w:lang w:val="sr-Cyrl-RS"/>
-        </w:rPr>
-      </w:pPr>
-      <w:bookmarkStart w:id="17" w:name="_Toc508458033"/>
-      <w:r>
-        <w:rPr>
-          <w:lang w:val="sr-Cyrl-RS"/>
-        </w:rPr>
-        <w:t xml:space="preserve">Радник може примити Задати Задатак од стране Менаџера тима којем припада, или од самог Директора фирме. Када прими такав Задатак, он се иницијално не налази у листи Задатака као прихваћен и спреман за ажурирање, већ је најпре неопходно да Радник сам одлучи да ли ће тај задатак прихватити или одбити. </w:t>
-      </w:r>
-      <w:r>
-        <w:rPr>
-          <w:u w:val="single"/>
-          <w:lang w:val="sr-Cyrl-RS"/>
-        </w:rPr>
-        <w:t>У случају прихватања</w:t>
-      </w:r>
-      <w:r>
-        <w:rPr>
-          <w:lang w:val="sr-Cyrl-RS"/>
-        </w:rPr>
-        <w:t>, Задати Задатак се додаје Радниковој листи Задатака</w:t>
-      </w:r>
-      <w:r>
-        <w:rPr>
-          <w:u w:val="single"/>
-          <w:lang w:val="sr-Cyrl-RS"/>
-        </w:rPr>
-        <w:t>; у случају одбијања</w:t>
-      </w:r>
-      <w:r>
-        <w:rPr>
-          <w:u w:val="single"/>
-          <w:lang w:val="sr-Cyrl-RS"/>
-        </w:rPr>
-        <w:t>,</w:t>
-      </w:r>
-      <w:r>
-        <w:rPr>
-          <w:lang w:val="sr-Cyrl-RS"/>
-        </w:rPr>
-        <w:t xml:space="preserve"> тај Задатак се не уноси у листу, и Радник има могућност остављања разлога због којег је Задати Задатак одбијен (у виду попуњавања додатног поља унутар тог Задатка). Директор фирме и надређени Менаџери тог Радника касније имају могућност да виде разлог за одбијање који је Радник навео приликом одбијања Задатог Задатка.</w:t>
-      </w:r>
-    </w:p>
-    <w:p>
-      <w:pPr>
-        <w:pStyle w:val="Heading2"/>
-        <w:rPr>
-          <w:lang w:val="sr-Cyrl-RS"/>
-        </w:rPr>
-      </w:pPr>
-      <w:bookmarkStart w:id="18" w:name="_Toc508807477"/>
+      <w:bookmarkStart w:id="17" w:name="_Toc512847769"/>
       <w:r>
         <w:rPr>
           <w:lang w:val="sr-Cyrl-RS"/>
@@ -2822,24 +2867,24 @@
         <w:lastRenderedPageBreak/>
         <w:t>Ток догађаја</w:t>
       </w:r>
+      <w:bookmarkEnd w:id="16"/>
       <w:bookmarkEnd w:id="17"/>
+    </w:p>
+    <w:p>
+      <w:pPr>
+        <w:pStyle w:val="Heading3"/>
+        <w:rPr>
+          <w:lang w:val="sr-Cyrl-RS"/>
+        </w:rPr>
+      </w:pPr>
+      <w:bookmarkStart w:id="18" w:name="_Toc512847770"/>
+      <w:r>
+        <w:rPr>
+          <w:lang w:val="sr-Cyrl-RS"/>
+        </w:rPr>
+        <w:t>Корисник прихвата Задати Задатак</w:t>
+      </w:r>
       <w:bookmarkEnd w:id="18"/>
-    </w:p>
-    <w:p>
-      <w:pPr>
-        <w:pStyle w:val="Heading3"/>
-        <w:rPr>
-          <w:lang w:val="sr-Cyrl-RS"/>
-        </w:rPr>
-      </w:pPr>
-      <w:bookmarkStart w:id="19" w:name="_Toc508807478"/>
-      <w:r>
-        <w:rPr>
-          <w:lang w:val="sr-Cyrl-RS"/>
-        </w:rPr>
-        <w:t>Корисник прихвата Задати Задатак</w:t>
-      </w:r>
-      <w:bookmarkEnd w:id="19"/>
     </w:p>
     <w:p>
       <w:pPr>
@@ -3046,14 +3091,14 @@
           <w:lang w:val="sr-Cyrl-RS"/>
         </w:rPr>
       </w:pPr>
-      <w:bookmarkStart w:id="20" w:name="_Toc508807479"/>
+      <w:bookmarkStart w:id="19" w:name="_Toc512847771"/>
       <w:r>
         <w:rPr>
           <w:lang w:val="sr-Cyrl-RS"/>
         </w:rPr>
         <w:t>Корисник одбија Задати Задатак</w:t>
       </w:r>
-      <w:bookmarkEnd w:id="20"/>
+      <w:bookmarkEnd w:id="19"/>
     </w:p>
     <w:p>
       <w:pPr>
@@ -3347,29 +3392,274 @@
     </w:p>
     <w:p>
       <w:pPr>
+        <w:pStyle w:val="Heading3"/>
+        <w:rPr>
+          <w:lang w:val="sr-Cyrl-RS"/>
+        </w:rPr>
+      </w:pPr>
+      <w:bookmarkStart w:id="20" w:name="_Toc512847772"/>
+      <w:r>
+        <w:rPr>
+          <w:lang w:val="sr-Cyrl-RS"/>
+        </w:rPr>
+        <w:t>Корисник отказује одбијање Задатог Задатка</w:t>
+      </w:r>
+      <w:bookmarkEnd w:id="20"/>
+    </w:p>
+    <w:p>
+      <w:pPr>
+        <w:rPr>
+          <w:lang w:val="sr-Cyrl-RS"/>
+        </w:rPr>
+      </w:pPr>
+      <w:r>
+        <w:rPr>
+          <w:lang w:val="sr-Cyrl-RS"/>
+        </w:rPr>
+        <w:t xml:space="preserve">Овај сценарио употребе је идентичан </w:t>
+      </w:r>
+      <w:r>
+        <w:rPr>
+          <w:i/>
+          <w:lang w:val="sr-Cyrl-RS"/>
+        </w:rPr>
+        <w:t>сценарију 2.2.2</w:t>
+      </w:r>
+      <w:r>
+        <w:rPr>
+          <w:lang w:val="sr-Cyrl-RS"/>
+        </w:rPr>
+        <w:t xml:space="preserve">, само што се корисник предомишља и одлучује да не жели да одбије одређени Задатак у том тренутку. Овај сценарио употребе се поклапа са </w:t>
+      </w:r>
+      <w:r>
+        <w:rPr>
+          <w:i/>
+          <w:lang w:val="sr-Cyrl-RS"/>
+        </w:rPr>
+        <w:t xml:space="preserve">сценариом 2.2.2 </w:t>
+      </w:r>
+      <w:r>
+        <w:rPr>
+          <w:lang w:val="sr-Cyrl-RS"/>
+        </w:rPr>
+        <w:t xml:space="preserve">до корака </w:t>
+      </w:r>
+      <w:r>
+        <w:rPr>
+          <w:i/>
+          <w:lang w:val="sr-Cyrl-RS"/>
+        </w:rPr>
+        <w:t>2.2.2.3)</w:t>
+      </w:r>
+      <w:r>
+        <w:rPr>
+          <w:i/>
+          <w:lang w:val="sr-Cyrl-RS"/>
+        </w:rPr>
+        <w:t xml:space="preserve">. </w:t>
+      </w:r>
+      <w:r>
+        <w:rPr>
+          <w:lang w:val="sr-Cyrl-RS"/>
+        </w:rPr>
+        <w:t>Након тога, ток догађаја иде овим редоследом:</w:t>
+      </w:r>
+    </w:p>
+    <w:p>
+      <w:pPr>
+        <w:pStyle w:val="ListParagraph"/>
+        <w:numPr>
+          <w:ilvl w:val="6"/>
+          <w:numId w:val="2"/>
+        </w:numPr>
+        <w:rPr>
+          <w:lang w:val="sr-Cyrl-RS"/>
+        </w:rPr>
+      </w:pPr>
+      <w:r>
+        <w:rPr>
+          <w:lang w:val="sr-Cyrl-RS"/>
+        </w:rPr>
+        <w:t xml:space="preserve">Корисник </w:t>
+      </w:r>
+      <w:r>
+        <w:rPr>
+          <w:lang w:val="sr-Cyrl-RS"/>
+        </w:rPr>
+        <w:t xml:space="preserve">унутар </w:t>
+      </w:r>
+      <w:r>
+        <w:rPr>
+          <w:i/>
+        </w:rPr>
+        <w:t xml:space="preserve">pop-up </w:t>
+      </w:r>
+      <w:r>
+        <w:rPr>
+          <w:lang w:val="sr-Cyrl-RS"/>
+        </w:rPr>
+        <w:t xml:space="preserve">прозора бира опцију отказивања одбијања (енгл. </w:t>
+      </w:r>
+      <w:r>
+        <w:rPr>
+          <w:i/>
+        </w:rPr>
+        <w:t>Discard</w:t>
+      </w:r>
+      <w:r>
+        <w:t>)</w:t>
+      </w:r>
+    </w:p>
+    <w:p>
+      <w:pPr>
+        <w:pStyle w:val="ListParagraph"/>
+        <w:numPr>
+          <w:ilvl w:val="6"/>
+          <w:numId w:val="2"/>
+        </w:numPr>
+        <w:rPr>
+          <w:lang w:val="sr-Cyrl-RS"/>
+        </w:rPr>
+      </w:pPr>
+      <w:r>
+        <w:rPr>
+          <w:lang w:val="sr-Cyrl-RS"/>
+        </w:rPr>
+        <w:t xml:space="preserve">Систем </w:t>
+      </w:r>
+      <w:r>
+        <w:rPr>
+          <w:lang w:val="sr-Cyrl-RS"/>
+        </w:rPr>
+        <w:t>не пребацује Задатак</w:t>
+      </w:r>
+      <w:r>
+        <w:rPr>
+          <w:lang w:val="sr-Cyrl-RS"/>
+        </w:rPr>
+        <w:t xml:space="preserve"> у </w:t>
+      </w:r>
+      <w:r>
+        <w:rPr>
+          <w:i/>
+        </w:rPr>
+        <w:t>Declined</w:t>
+      </w:r>
+      <w:r>
+        <w:rPr>
+          <w:i/>
+          <w:lang w:val="sr-Cyrl-RS"/>
+        </w:rPr>
+        <w:t xml:space="preserve"> </w:t>
+      </w:r>
+      <w:r>
+        <w:rPr>
+          <w:lang w:val="sr-Cyrl-RS"/>
+        </w:rPr>
+        <w:t xml:space="preserve">колону </w:t>
+      </w:r>
+      <w:r>
+        <w:rPr>
+          <w:lang w:val="sr-Cyrl-RS"/>
+        </w:rPr>
+        <w:t xml:space="preserve">и не врши одбијање Задатог Задатка. Тај Задатак ће остати у </w:t>
+      </w:r>
+      <w:r>
+        <w:rPr>
+          <w:i/>
+        </w:rPr>
+        <w:t xml:space="preserve">Pending </w:t>
+      </w:r>
+      <w:r>
+        <w:rPr>
+          <w:lang w:val="sr-Cyrl-RS"/>
+        </w:rPr>
+        <w:t>колони листе Задатака тог Радника</w:t>
+      </w:r>
+    </w:p>
+    <w:p>
+      <w:pPr>
+        <w:pStyle w:val="ListParagraph"/>
+        <w:numPr>
+          <w:ilvl w:val="6"/>
+          <w:numId w:val="2"/>
+        </w:numPr>
+        <w:rPr>
+          <w:lang w:val="sr-Cyrl-RS"/>
+        </w:rPr>
+      </w:pPr>
+      <w:r>
+        <w:rPr>
+          <w:lang w:val="sr-Cyrl-RS"/>
+        </w:rPr>
+        <w:t>Систем враћа корисника на листу Задатака</w:t>
+      </w:r>
+      <w:r>
+        <w:rPr>
+          <w:lang w:val="sr-Cyrl-RS"/>
+        </w:rPr>
+        <w:t xml:space="preserve">. </w:t>
+      </w:r>
+      <w:r>
+        <w:rPr>
+          <w:u w:val="single"/>
+          <w:lang w:val="sr-Cyrl-RS"/>
+        </w:rPr>
+        <w:t xml:space="preserve">Повратак на </w:t>
+      </w:r>
+      <w:r>
+        <w:rPr>
+          <w:i/>
+          <w:u w:val="single"/>
+          <w:lang w:val="sr-Cyrl-RS"/>
+        </w:rPr>
+        <w:t>2.2.1.</w:t>
+      </w:r>
+      <w:r>
+        <w:rPr>
+          <w:i/>
+          <w:u w:val="single"/>
+          <w:lang w:val="sr-Cyrl-RS"/>
+        </w:rPr>
+        <w:t>1</w:t>
+      </w:r>
+      <w:bookmarkStart w:id="21" w:name="_GoBack"/>
+      <w:bookmarkEnd w:id="21"/>
+      <w:r>
+        <w:rPr>
+          <w:i/>
+          <w:u w:val="single"/>
+          <w:lang w:val="sr-Cyrl-RS"/>
+        </w:rPr>
+        <w:t>)</w:t>
+      </w:r>
+    </w:p>
+    <w:p>
+      <w:pPr>
         <w:pStyle w:val="Heading2"/>
         <w:rPr>
           <w:lang w:val="sr-Cyrl-RS"/>
         </w:rPr>
       </w:pPr>
-      <w:bookmarkStart w:id="21" w:name="_Toc508458034"/>
-      <w:bookmarkStart w:id="22" w:name="_Toc508807480"/>
-      <w:r>
-        <w:rPr>
-          <w:lang w:val="sr-Cyrl-RS"/>
-        </w:rPr>
+      <w:bookmarkStart w:id="22" w:name="_Toc508458034"/>
+      <w:bookmarkStart w:id="23" w:name="_Toc512847773"/>
+      <w:r>
+        <w:rPr>
+          <w:lang w:val="sr-Cyrl-RS"/>
+        </w:rPr>
+        <w:lastRenderedPageBreak/>
         <w:t>Посебни захтеви</w:t>
       </w:r>
-      <w:bookmarkEnd w:id="21"/>
       <w:bookmarkEnd w:id="22"/>
-    </w:p>
-    <w:p>
-      <w:pPr>
-        <w:rPr>
-          <w:lang w:val="sr-Cyrl-RS"/>
-        </w:rPr>
-      </w:pPr>
-      <w:bookmarkStart w:id="23" w:name="_Toc508458035"/>
+      <w:bookmarkEnd w:id="23"/>
+    </w:p>
+    <w:p>
+      <w:pPr>
+        <w:rPr>
+          <w:lang w:val="sr-Cyrl-RS"/>
+        </w:rPr>
+      </w:pPr>
+      <w:bookmarkStart w:id="24" w:name="_Toc508458035"/>
       <w:r>
         <w:rPr>
           <w:lang w:val="sr-Cyrl-RS"/>
@@ -3406,23 +3696,23 @@
           <w:lang w:val="sr-Cyrl-RS"/>
         </w:rPr>
       </w:pPr>
-      <w:bookmarkStart w:id="24" w:name="_Toc508807481"/>
+      <w:bookmarkStart w:id="25" w:name="_Toc512847774"/>
       <w:r>
         <w:rPr>
           <w:lang w:val="sr-Cyrl-RS"/>
         </w:rPr>
         <w:t>Предуслови</w:t>
       </w:r>
-      <w:bookmarkEnd w:id="23"/>
       <w:bookmarkEnd w:id="24"/>
-    </w:p>
-    <w:p>
-      <w:pPr>
-        <w:rPr>
-          <w:lang w:val="sr-Cyrl-RS"/>
-        </w:rPr>
-      </w:pPr>
-      <w:bookmarkStart w:id="25" w:name="_Toc508458036"/>
+      <w:bookmarkEnd w:id="25"/>
+    </w:p>
+    <w:p>
+      <w:pPr>
+        <w:rPr>
+          <w:lang w:val="sr-Cyrl-RS"/>
+        </w:rPr>
+      </w:pPr>
+      <w:bookmarkStart w:id="26" w:name="_Toc508458036"/>
       <w:r>
         <w:rPr>
           <w:lang w:val="sr-Cyrl-RS"/>
@@ -3558,7 +3848,6 @@
           <w:i/>
           <w:lang w:val="sr-Cyrl-RS"/>
         </w:rPr>
-        <w:lastRenderedPageBreak/>
         <w:t xml:space="preserve">Менаџер – Креирање Задатог Задатка одређеном Раднику унутар тима </w:t>
       </w:r>
       <w:r>
@@ -3597,15 +3886,15 @@
           <w:lang w:val="sr-Cyrl-RS"/>
         </w:rPr>
       </w:pPr>
-      <w:bookmarkStart w:id="26" w:name="_Toc508807482"/>
+      <w:bookmarkStart w:id="27" w:name="_Toc512847775"/>
       <w:r>
         <w:rPr>
           <w:lang w:val="sr-Cyrl-RS"/>
         </w:rPr>
         <w:t>Последице</w:t>
       </w:r>
-      <w:bookmarkEnd w:id="25"/>
       <w:bookmarkEnd w:id="26"/>
+      <w:bookmarkEnd w:id="27"/>
     </w:p>
     <w:p>
       <w:pPr>
@@ -3785,7 +4074,13 @@
       <w:rPr>
         <w:lang w:val="sr-Cyrl-RS"/>
       </w:rPr>
-      <w:t>Тренутна верзија документа: 1.0</w:t>
+      <w:t xml:space="preserve">Тренутна </w:t>
+    </w:r>
+    <w:r>
+      <w:rPr>
+        <w:lang w:val="sr-Cyrl-RS"/>
+      </w:rPr>
+      <w:t>верзија документа: 1.0</w:t>
     </w:r>
   </w:p>
 </w:ftr>
@@ -5286,7 +5581,7 @@
 </file>
 
 <file path=customXml/itemProps1.xml><?xml version="1.0" encoding="utf-8"?>
-<ds:datastoreItem xmlns:ds="http://schemas.openxmlformats.org/officeDocument/2006/customXml" ds:itemID="{3D986E98-6520-4289-AE1C-A0C5AD988E57}">
+<ds:datastoreItem xmlns:ds="http://schemas.openxmlformats.org/officeDocument/2006/customXml" ds:itemID="{4CF3147C-4CA8-49B8-B099-656591CC17AF}">
   <ds:schemaRefs>
     <ds:schemaRef ds:uri="http://schemas.openxmlformats.org/officeDocument/2006/bibliography"/>
   </ds:schemaRefs>
